--- a/7.GOF-Overview/Task-3-Structural.docx
+++ b/7.GOF-Overview/Task-3-Structural.docx
@@ -1,6 +1,6 @@
 
 <file path=word/document.xml><?xml version="1.0" encoding="utf-8"?>
-<w:document xmlns:wpc="http://schemas.microsoft.com/office/word/2010/wordprocessingCanvas" xmlns:cx="http://schemas.microsoft.com/office/drawing/2014/chartex" xmlns:cx1="http://schemas.microsoft.com/office/drawing/2015/9/8/chartex" xmlns:cx2="http://schemas.microsoft.com/office/drawing/2015/10/21/chartex" xmlns:cx3="http://schemas.microsoft.com/office/drawing/2016/5/9/chartex" xmlns:cx4="http://schemas.microsoft.com/office/drawing/2016/5/10/chartex" xmlns:cx5="http://schemas.microsoft.com/office/drawing/2016/5/11/chartex" xmlns:cx6="http://schemas.microsoft.com/office/drawing/2016/5/12/chartex" xmlns:cx7="http://schemas.microsoft.com/office/drawing/2016/5/13/chartex" xmlns:cx8="http://schemas.microsoft.com/office/drawing/2016/5/14/chartex" xmlns:mc="http://schemas.openxmlformats.org/markup-compatibility/2006" xmlns:aink="http://schemas.microsoft.com/office/drawing/2016/ink" xmlns:am3d="http://schemas.microsoft.com/office/drawing/2017/model3d" xmlns:o="urn:schemas-microsoft-com:office:office" xmlns:r="http://schemas.openxmlformats.org/officeDocument/2006/relationships" xmlns:m="http://schemas.openxmlformats.org/officeDocument/2006/math" xmlns:v="urn:schemas-microsoft-com:vml" xmlns:wp14="http://schemas.microsoft.com/office/word/2010/wordprocessingDrawing" xmlns:wp="http://schemas.openxmlformats.org/drawingml/2006/wordprocessingDrawing" xmlns:w10="urn:schemas-microsoft-com:office:word" xmlns:w="http://schemas.openxmlformats.org/wordprocessingml/2006/main" xmlns:w14="http://schemas.microsoft.com/office/word/2010/wordml" xmlns:w15="http://schemas.microsoft.com/office/word/2012/wordml" xmlns:w16cex="http://schemas.microsoft.com/office/word/2018/wordml/cex" xmlns:w16cid="http://schemas.microsoft.com/office/word/2016/wordml/cid" xmlns:w16="http://schemas.microsoft.com/office/word/2018/wordml" xmlns:w16se="http://schemas.microsoft.com/office/word/2015/wordml/symex" xmlns:wpg="http://schemas.microsoft.com/office/word/2010/wordprocessingGroup" xmlns:wpi="http://schemas.microsoft.com/office/word/2010/wordprocessingInk" xmlns:wne="http://schemas.microsoft.com/office/word/2006/wordml" xmlns:wps="http://schemas.microsoft.com/office/word/2010/wordprocessingShape" mc:Ignorable="w14 w15 w16se w16cid w16 w16cex wp14">
+<w:document xmlns:wpc="http://schemas.microsoft.com/office/word/2010/wordprocessingCanvas" xmlns:cx="http://schemas.microsoft.com/office/drawing/2014/chartex" xmlns:cx1="http://schemas.microsoft.com/office/drawing/2015/9/8/chartex" xmlns:cx2="http://schemas.microsoft.com/office/drawing/2015/10/21/chartex" xmlns:cx3="http://schemas.microsoft.com/office/drawing/2016/5/9/chartex" xmlns:cx4="http://schemas.microsoft.com/office/drawing/2016/5/10/chartex" xmlns:cx5="http://schemas.microsoft.com/office/drawing/2016/5/11/chartex" xmlns:cx6="http://schemas.microsoft.com/office/drawing/2016/5/12/chartex" xmlns:cx7="http://schemas.microsoft.com/office/drawing/2016/5/13/chartex" xmlns:cx8="http://schemas.microsoft.com/office/drawing/2016/5/14/chartex" xmlns:mc="http://schemas.openxmlformats.org/markup-compatibility/2006" xmlns:aink="http://schemas.microsoft.com/office/drawing/2016/ink" xmlns:am3d="http://schemas.microsoft.com/office/drawing/2017/model3d" xmlns:o="urn:schemas-microsoft-com:office:office" xmlns:r="http://schemas.openxmlformats.org/officeDocument/2006/relationships" xmlns:m="http://schemas.openxmlformats.org/officeDocument/2006/math" xmlns:v="urn:schemas-microsoft-com:vml" xmlns:wp14="http://schemas.microsoft.com/office/word/2010/wordprocessingDrawing" xmlns:wp="http://schemas.openxmlformats.org/drawingml/2006/wordprocessingDrawing" xmlns:w10="urn:schemas-microsoft-com:office:word" xmlns:w="http://schemas.openxmlformats.org/wordprocessingml/2006/main" xmlns:w14="http://schemas.microsoft.com/office/word/2010/wordml" xmlns:w15="http://schemas.microsoft.com/office/word/2012/wordml" xmlns:w16cex="http://schemas.microsoft.com/office/word/2018/wordml/cex" xmlns:w16cid="http://schemas.microsoft.com/office/word/2016/wordml/cid" xmlns:w16="http://schemas.microsoft.com/office/word/2018/wordml" xmlns:w16sdtdh="http://schemas.microsoft.com/office/word/2020/wordml/sdtdatahash" xmlns:w16se="http://schemas.microsoft.com/office/word/2015/wordml/symex" xmlns:wpg="http://schemas.microsoft.com/office/word/2010/wordprocessingGroup" xmlns:wpi="http://schemas.microsoft.com/office/word/2010/wordprocessingInk" xmlns:wne="http://schemas.microsoft.com/office/word/2006/wordml" xmlns:wps="http://schemas.microsoft.com/office/word/2010/wordprocessingShape" mc:Ignorable="w14 w15 w16se w16cid w16 w16cex w16sdtdh wp14">
   <w:body>
     <w:p>
       <w:pPr>
@@ -158,7 +158,13 @@
     <w:p/>
     <w:p>
       <w:r>
-        <w:t>A. This type of patterns provides a way to create interfaces and define ways to compose objects to obtain new functionalities.</w:t>
+        <w:rPr>
+          <w:color w:val="FF0000"/>
+        </w:rPr>
+        <w:t>A</w:t>
+      </w:r>
+      <w:r>
+        <w:t>. This type of patterns provides a way to create interfaces and define ways to compose objects to obtain new functionalities.</w:t>
       </w:r>
     </w:p>
     <w:p>
@@ -301,461 +307,452 @@
     </w:p>
     <w:p>
       <w:r>
+        <w:rPr>
+          <w:color w:val="FF0000"/>
+        </w:rPr>
+        <w:t>C.</w:t>
+      </w:r>
+      <w:r>
+        <w:t xml:space="preserve"> </w:t>
+      </w:r>
+      <w:r>
+        <w:t>Structural</w:t>
+      </w:r>
+      <w:r>
+        <w:t xml:space="preserve"> patterns</w:t>
+      </w:r>
+      <w:r>
+        <w:t xml:space="preserve"> describe ways to compose objects to realize new functionality.</w:t>
+      </w:r>
+    </w:p>
+    <w:p>
+      <w:r>
+        <w:rPr>
+          <w:color w:val="FF0000"/>
+        </w:rPr>
+        <w:t>D</w:t>
+      </w:r>
+      <w:r>
+        <w:t xml:space="preserve">. </w:t>
+      </w:r>
+      <w:r>
+        <w:t>Structural</w:t>
+      </w:r>
+      <w:r>
+        <w:t xml:space="preserve"> patterns</w:t>
+      </w:r>
+      <w:r>
+        <w:t xml:space="preserve"> show ways how classes and objects are composed to form larger structures.</w:t>
+      </w:r>
+    </w:p>
+    <w:p>
+      <w:r>
+        <w:t xml:space="preserve">E. </w:t>
+      </w:r>
+      <w:r>
+        <w:t>Structural</w:t>
+      </w:r>
+      <w:r>
+        <w:t xml:space="preserve"> patterns </w:t>
+      </w:r>
+      <w:r>
+        <w:t>encapsulate knowledge about which concrete classes the system uses.</w:t>
+      </w:r>
+    </w:p>
+    <w:p>
+      <w:r>
+        <w:t xml:space="preserve">F. </w:t>
+      </w:r>
+      <w:r>
+        <w:t>Structural</w:t>
+      </w:r>
+      <w:r>
+        <w:t xml:space="preserve"> </w:t>
+      </w:r>
+      <w:r>
+        <w:t xml:space="preserve">patterns describe how different objects work together to accomplish a task. </w:t>
+      </w:r>
+    </w:p>
+    <w:p/>
+    <w:p>
+      <w:pPr>
+        <w:rPr>
+          <w:b/>
+          <w:bCs/>
+        </w:rPr>
+      </w:pPr>
+      <w:r>
+        <w:rPr>
+          <w:b/>
+          <w:bCs/>
+        </w:rPr>
+        <w:t xml:space="preserve">3. </w:t>
+      </w:r>
+      <w:r>
+        <w:rPr>
+          <w:b/>
+          <w:bCs/>
+        </w:rPr>
+        <w:t xml:space="preserve">What from the following code issues can be solved with </w:t>
+      </w:r>
+      <w:r>
+        <w:rPr>
+          <w:b/>
+          <w:bCs/>
+        </w:rPr>
+        <w:t xml:space="preserve">Structural </w:t>
+      </w:r>
+      <w:r>
+        <w:rPr>
+          <w:b/>
+          <w:bCs/>
+        </w:rPr>
+        <w:t>Patterns? Multiple answers possible.</w:t>
+      </w:r>
+    </w:p>
+    <w:p>
+      <w:pPr>
+        <w:rPr>
+          <w:b/>
+          <w:bCs/>
+        </w:rPr>
+      </w:pPr>
+    </w:p>
+    <w:p>
+      <w:r>
+        <w:t>A.</w:t>
+      </w:r>
+      <w:r>
+        <w:t xml:space="preserve"> </w:t>
+      </w:r>
+      <w:r>
+        <w:t xml:space="preserve">Algorithm implementation contains </w:t>
+      </w:r>
+      <w:r>
+        <w:t>t</w:t>
+      </w:r>
+      <w:r>
+        <w:t>oo</w:t>
+      </w:r>
+      <w:r>
+        <w:t xml:space="preserve"> many special case logic and conditional statements. </w:t>
+      </w:r>
+    </w:p>
+    <w:p>
+      <w:r>
+        <w:t xml:space="preserve">B. </w:t>
+      </w:r>
+      <w:r>
+        <w:t>Different</w:t>
+      </w:r>
+      <w:r>
+        <w:t xml:space="preserve"> methods</w:t>
+      </w:r>
+      <w:r>
+        <w:t xml:space="preserve"> in</w:t>
+      </w:r>
+      <w:r>
+        <w:t xml:space="preserve"> subclass do</w:t>
+      </w:r>
+      <w:r>
+        <w:t xml:space="preserve"> semantically</w:t>
+      </w:r>
+      <w:r>
+        <w:t xml:space="preserve"> similar</w:t>
+      </w:r>
+      <w:r>
+        <w:t xml:space="preserve"> </w:t>
+      </w:r>
+      <w:r>
+        <w:t>steps</w:t>
+      </w:r>
+      <w:r>
+        <w:t xml:space="preserve"> except for creating objects</w:t>
+      </w:r>
+      <w:r>
+        <w:t xml:space="preserve">. </w:t>
+      </w:r>
+    </w:p>
+    <w:p>
+      <w:r>
+        <w:t>C. Creation code is duplicated in different methods.</w:t>
+      </w:r>
+    </w:p>
+    <w:p>
+      <w:r>
+        <w:t xml:space="preserve">D. </w:t>
+      </w:r>
+      <w:r>
+        <w:t>Class contains hard-coded logic to notify other classes.</w:t>
+      </w:r>
+      <w:r>
+        <w:t xml:space="preserve"> </w:t>
+      </w:r>
+    </w:p>
+    <w:p>
+      <w:r>
+        <w:t>E</w:t>
+      </w:r>
+      <w:r>
+        <w:t xml:space="preserve">. Creation logic is sprawled among many classes. </w:t>
+      </w:r>
+    </w:p>
+    <w:p>
+      <w:r>
+        <w:rPr>
+          <w:color w:val="FF0000"/>
+        </w:rPr>
+        <w:t>F</w:t>
+      </w:r>
+      <w:r>
+        <w:t xml:space="preserve">. </w:t>
+      </w:r>
+      <w:r>
+        <w:t xml:space="preserve">Classes implement the same of similar steps and have different interface which make client code complicated, since it </w:t>
+      </w:r>
+      <w:proofErr w:type="gramStart"/>
+      <w:r>
+        <w:t>has to</w:t>
+      </w:r>
+      <w:proofErr w:type="gramEnd"/>
+      <w:r>
+        <w:t xml:space="preserve"> work with both interfaces. </w:t>
+      </w:r>
+    </w:p>
+    <w:p>
+      <w:r>
+        <w:rPr>
+          <w:color w:val="FF0000"/>
+        </w:rPr>
+        <w:lastRenderedPageBreak/>
+        <w:t>G</w:t>
+      </w:r>
+      <w:r>
+        <w:t xml:space="preserve">. </w:t>
+      </w:r>
+      <w:r>
+        <w:t>Class has new responsibility which is additional to its base responsibility which makes the class very big.</w:t>
+      </w:r>
+    </w:p>
+    <w:p/>
+    <w:p>
+      <w:pPr>
+        <w:rPr>
+          <w:b/>
+          <w:bCs/>
+        </w:rPr>
+      </w:pPr>
+      <w:r>
+        <w:rPr>
+          <w:b/>
+          <w:bCs/>
+        </w:rPr>
+        <w:t>4. Which Design Pattern should you use when you want to avoid a permanent binding between an abstraction and its implementation. This might be the case, for example, when the implementation must be selected or switched at run-time.</w:t>
+      </w:r>
+    </w:p>
+    <w:p/>
+    <w:p>
+      <w:r>
+        <w:t xml:space="preserve">A. </w:t>
+      </w:r>
+      <w:r>
+        <w:t>Adapter</w:t>
+      </w:r>
+      <w:r>
+        <w:t>.</w:t>
+      </w:r>
+    </w:p>
+    <w:p>
+      <w:r>
+        <w:t xml:space="preserve">B. </w:t>
+      </w:r>
+      <w:r>
+        <w:t>Composite</w:t>
+      </w:r>
+      <w:r>
+        <w:t>.</w:t>
+      </w:r>
+    </w:p>
+    <w:p>
+      <w:r>
+        <w:rPr>
+          <w:color w:val="FF0000"/>
+        </w:rPr>
+        <w:t>C</w:t>
+      </w:r>
+      <w:r>
+        <w:t>. Bridge</w:t>
+      </w:r>
+      <w:r>
+        <w:t>.</w:t>
+      </w:r>
+    </w:p>
+    <w:p>
+      <w:r>
+        <w:t xml:space="preserve">D. </w:t>
+      </w:r>
+      <w:r>
+        <w:t>Decorator</w:t>
+      </w:r>
+      <w:r>
+        <w:t>.</w:t>
+      </w:r>
+    </w:p>
+    <w:p/>
+    <w:p>
+      <w:pPr>
+        <w:rPr>
+          <w:b/>
+          <w:bCs/>
+        </w:rPr>
+      </w:pPr>
+      <w:r>
+        <w:rPr>
+          <w:b/>
+          <w:bCs/>
+        </w:rPr>
+        <w:t>5. Which Design Pattern should you use when you want to represent part-whole hierarchies of objects.</w:t>
+      </w:r>
+    </w:p>
+    <w:p/>
+    <w:p>
+      <w:r>
+        <w:t>A. Adapter</w:t>
+      </w:r>
+      <w:r>
+        <w:t>.</w:t>
+      </w:r>
+    </w:p>
+    <w:p>
+      <w:r>
+        <w:rPr>
+          <w:color w:val="FF0000"/>
+        </w:rPr>
+        <w:t>B</w:t>
+      </w:r>
+      <w:r>
+        <w:t>. Composite</w:t>
+      </w:r>
+      <w:r>
+        <w:t>.</w:t>
+      </w:r>
+    </w:p>
+    <w:p>
+      <w:r>
+        <w:t>C. Bridge</w:t>
+      </w:r>
+      <w:r>
+        <w:t>.</w:t>
+      </w:r>
+    </w:p>
+    <w:p>
+      <w:r>
+        <w:t>D. Decorator</w:t>
+      </w:r>
+      <w:r>
+        <w:t>.</w:t>
+      </w:r>
+    </w:p>
+    <w:p/>
+    <w:p>
+      <w:pPr>
+        <w:rPr>
+          <w:b/>
+          <w:bCs/>
+        </w:rPr>
+      </w:pPr>
+      <w:r>
+        <w:rPr>
+          <w:b/>
+          <w:bCs/>
+        </w:rPr>
+        <w:t>6. Which Design Pattern should you use when you want to provide a simple interface to a complex subsystem.</w:t>
+      </w:r>
+    </w:p>
+    <w:p>
+      <w:pPr>
+        <w:rPr>
+          <w:b/>
+          <w:bCs/>
+        </w:rPr>
+      </w:pPr>
+    </w:p>
+    <w:p>
+      <w:r>
+        <w:t>A. Adapter.</w:t>
+      </w:r>
+    </w:p>
+    <w:p>
+      <w:r>
+        <w:rPr>
+          <w:color w:val="FF0000"/>
+        </w:rPr>
+        <w:t>B</w:t>
+      </w:r>
+      <w:r>
+        <w:t>. Façade.</w:t>
+      </w:r>
+    </w:p>
+    <w:p>
+      <w:r>
         <w:t xml:space="preserve">C. </w:t>
       </w:r>
       <w:r>
-        <w:t>Structural</w:t>
-      </w:r>
-      <w:r>
-        <w:t xml:space="preserve"> patterns</w:t>
-      </w:r>
-      <w:r>
-        <w:t xml:space="preserve"> describe ways to compose objects to realize new functionality.</w:t>
-      </w:r>
-    </w:p>
-    <w:p>
-      <w:r>
-        <w:t xml:space="preserve">D. </w:t>
-      </w:r>
-      <w:r>
-        <w:t>Structural</w:t>
-      </w:r>
-      <w:r>
-        <w:t xml:space="preserve"> patterns</w:t>
-      </w:r>
-      <w:r>
-        <w:t xml:space="preserve"> show ways how classes and objects are composed to form larger structures.</w:t>
-      </w:r>
-    </w:p>
-    <w:p>
-      <w:r>
-        <w:t xml:space="preserve">E. </w:t>
-      </w:r>
-      <w:r>
-        <w:t>Structural</w:t>
-      </w:r>
-      <w:r>
-        <w:t xml:space="preserve"> patterns </w:t>
-      </w:r>
-      <w:r>
-        <w:t>encapsulate knowledge about which concrete classes the system uses.</w:t>
-      </w:r>
-    </w:p>
-    <w:p>
-      <w:r>
-        <w:t xml:space="preserve">F. </w:t>
-      </w:r>
-      <w:r>
-        <w:t>Structural</w:t>
-      </w:r>
-      <w:r>
+        <w:t>Decorator</w:t>
+      </w:r>
+      <w:r>
+        <w:t>.</w:t>
+      </w:r>
+    </w:p>
+    <w:p>
+      <w:r>
+        <w:t>D. Composite.</w:t>
+      </w:r>
+    </w:p>
+    <w:p/>
+    <w:p>
+      <w:pPr>
+        <w:rPr>
+          <w:b/>
+          <w:bCs/>
+        </w:rPr>
+      </w:pPr>
+      <w:r>
+        <w:rPr>
+          <w:b/>
+          <w:bCs/>
+        </w:rPr>
+        <w:t>7. Which Design Pattern should you use when an application</w:t>
+      </w:r>
+      <w:r>
+        <w:rPr>
+          <w:b/>
+          <w:bCs/>
+        </w:rPr>
         <w:t xml:space="preserve"> </w:t>
       </w:r>
       <w:r>
-        <w:t xml:space="preserve">patterns describe how different objects work together to accomplish a task. </w:t>
-      </w:r>
-    </w:p>
-    <w:p/>
-    <w:p>
-      <w:pPr>
-        <w:rPr>
-          <w:b/>
-          <w:bCs/>
-        </w:rPr>
-      </w:pPr>
-      <w:r>
-        <w:rPr>
-          <w:b/>
-          <w:bCs/>
-        </w:rPr>
-        <w:t xml:space="preserve">3. </w:t>
-      </w:r>
-      <w:r>
-        <w:rPr>
-          <w:b/>
-          <w:bCs/>
-        </w:rPr>
-        <w:t xml:space="preserve">What from the following code issues can be solved with </w:t>
-      </w:r>
-      <w:r>
-        <w:rPr>
-          <w:b/>
-          <w:bCs/>
-        </w:rPr>
-        <w:t xml:space="preserve">Structural </w:t>
-      </w:r>
-      <w:r>
-        <w:rPr>
-          <w:b/>
-          <w:bCs/>
-        </w:rPr>
-        <w:t>Patterns? Multiple answers possible.</w:t>
-      </w:r>
-    </w:p>
-    <w:p>
-      <w:pPr>
-        <w:rPr>
-          <w:b/>
-          <w:bCs/>
-        </w:rPr>
-      </w:pPr>
-    </w:p>
-    <w:p>
-      <w:r>
-        <w:t>A.</w:t>
-      </w:r>
-      <w:r>
-        <w:t xml:space="preserve"> </w:t>
-      </w:r>
-      <w:r>
-        <w:t xml:space="preserve">Algorithm implementation contains </w:t>
-      </w:r>
-      <w:r>
-        <w:t>t</w:t>
-      </w:r>
-      <w:r>
-        <w:t>oo</w:t>
-      </w:r>
-      <w:r>
-        <w:t xml:space="preserve"> many special case logic and conditional statements. </w:t>
-      </w:r>
-    </w:p>
-    <w:p>
-      <w:r>
-        <w:t xml:space="preserve">B. </w:t>
-      </w:r>
-      <w:r>
-        <w:t>Different</w:t>
-      </w:r>
-      <w:r>
-        <w:t xml:space="preserve"> methods</w:t>
-      </w:r>
-      <w:r>
-        <w:t xml:space="preserve"> in</w:t>
-      </w:r>
-      <w:r>
-        <w:t xml:space="preserve"> subclass do</w:t>
-      </w:r>
-      <w:r>
-        <w:t xml:space="preserve"> semantically</w:t>
-      </w:r>
-      <w:r>
-        <w:t xml:space="preserve"> similar</w:t>
-      </w:r>
-      <w:r>
-        <w:t xml:space="preserve"> </w:t>
-      </w:r>
-      <w:r>
-        <w:t>steps</w:t>
-      </w:r>
-      <w:r>
-        <w:t xml:space="preserve"> except for creating objects</w:t>
-      </w:r>
-      <w:r>
-        <w:t xml:space="preserve">. </w:t>
-      </w:r>
-    </w:p>
-    <w:p>
-      <w:r>
-        <w:t>C. Creation code is duplicated in different methods.</w:t>
-      </w:r>
-    </w:p>
-    <w:p>
-      <w:r>
-        <w:t xml:space="preserve">D. </w:t>
-      </w:r>
-      <w:r>
-        <w:t>Class contains hard-coded logic to notify other classes.</w:t>
-      </w:r>
-      <w:r>
-        <w:t xml:space="preserve"> </w:t>
-      </w:r>
-    </w:p>
-    <w:p>
-      <w:r>
-        <w:t>E</w:t>
-      </w:r>
-      <w:r>
-        <w:t xml:space="preserve">. Creation logic is sprawled among many classes. </w:t>
-      </w:r>
-    </w:p>
-    <w:p>
-      <w:r>
-        <w:t xml:space="preserve">F. </w:t>
-      </w:r>
-      <w:r>
-        <w:t xml:space="preserve">Classes implement the same of similar steps and have different interface which make client code complicated, since it </w:t>
+        <w:rPr>
+          <w:b/>
+          <w:bCs/>
+        </w:rPr>
+        <w:t xml:space="preserve">uses a large number of </w:t>
       </w:r>
       <w:proofErr w:type="gramStart"/>
       <w:r>
-        <w:t>has to</w:t>
+        <w:rPr>
+          <w:b/>
+          <w:bCs/>
+        </w:rPr>
+        <w:t>objects</w:t>
       </w:r>
       <w:proofErr w:type="gramEnd"/>
       <w:r>
-        <w:t xml:space="preserve"> work with both interfaces. </w:t>
-      </w:r>
-    </w:p>
-    <w:p>
-      <w:r>
-        <w:lastRenderedPageBreak/>
-        <w:t xml:space="preserve">G. </w:t>
-      </w:r>
-      <w:r>
-        <w:t>Class has new responsibility which is additional to its base responsibility which makes the class very big.</w:t>
-      </w:r>
-    </w:p>
-    <w:p/>
-    <w:p>
-      <w:pPr>
-        <w:rPr>
-          <w:b/>
-          <w:bCs/>
-        </w:rPr>
-      </w:pPr>
-      <w:r>
-        <w:rPr>
-          <w:b/>
-          <w:bCs/>
-        </w:rPr>
-        <w:t>4</w:t>
-      </w:r>
-      <w:r>
-        <w:rPr>
-          <w:b/>
-          <w:bCs/>
-        </w:rPr>
-        <w:t>. Which Design Pattern should you use when you want to avoid a permanent binding between an abstraction and its implementation.</w:t>
-      </w:r>
-      <w:r>
-        <w:rPr>
-          <w:b/>
-          <w:bCs/>
-        </w:rPr>
-        <w:t xml:space="preserve"> </w:t>
-      </w:r>
-      <w:r>
-        <w:rPr>
-          <w:b/>
-          <w:bCs/>
-        </w:rPr>
-        <w:t>This might be the case, for example, when the implementation must be selected or switched at run-time.</w:t>
-      </w:r>
-    </w:p>
-    <w:p/>
-    <w:p>
-      <w:r>
-        <w:t xml:space="preserve">A. </w:t>
-      </w:r>
-      <w:r>
-        <w:t>Adapter</w:t>
-      </w:r>
-      <w:r>
-        <w:t>.</w:t>
-      </w:r>
-    </w:p>
-    <w:p>
-      <w:r>
-        <w:t xml:space="preserve">B. </w:t>
-      </w:r>
-      <w:r>
-        <w:t>Composite</w:t>
-      </w:r>
-      <w:r>
-        <w:t>.</w:t>
-      </w:r>
-    </w:p>
-    <w:p>
-      <w:r>
-        <w:t>C. Bridge</w:t>
-      </w:r>
-      <w:r>
-        <w:t>.</w:t>
-      </w:r>
-    </w:p>
-    <w:p>
-      <w:r>
-        <w:t xml:space="preserve">D. </w:t>
-      </w:r>
-      <w:r>
-        <w:t>Decorator</w:t>
-      </w:r>
-      <w:r>
-        <w:t>.</w:t>
-      </w:r>
-    </w:p>
-    <w:p/>
-    <w:p>
-      <w:pPr>
-        <w:rPr>
-          <w:b/>
-          <w:bCs/>
-        </w:rPr>
-      </w:pPr>
-      <w:r>
-        <w:rPr>
-          <w:b/>
-          <w:bCs/>
-        </w:rPr>
-        <w:t>5</w:t>
-      </w:r>
-      <w:r>
-        <w:rPr>
-          <w:b/>
-          <w:bCs/>
-        </w:rPr>
-        <w:t>. Which Design Pattern should you use when you want to represent part-whole hierarchies of objects.</w:t>
-      </w:r>
-    </w:p>
-    <w:p/>
-    <w:p>
-      <w:r>
-        <w:t>A. Adapter</w:t>
-      </w:r>
-      <w:r>
-        <w:t>.</w:t>
-      </w:r>
-    </w:p>
-    <w:p>
-      <w:r>
-        <w:t>B. Composite</w:t>
-      </w:r>
-      <w:r>
-        <w:t>.</w:t>
-      </w:r>
-    </w:p>
-    <w:p>
-      <w:r>
-        <w:t>C. Bridge</w:t>
-      </w:r>
-      <w:r>
-        <w:t>.</w:t>
-      </w:r>
-    </w:p>
-    <w:p>
-      <w:r>
-        <w:t>D. Decorator</w:t>
-      </w:r>
-      <w:r>
-        <w:t>.</w:t>
-      </w:r>
-    </w:p>
-    <w:p/>
-    <w:p>
-      <w:pPr>
-        <w:rPr>
-          <w:b/>
-          <w:bCs/>
-        </w:rPr>
-      </w:pPr>
-      <w:r>
-        <w:rPr>
-          <w:b/>
-          <w:bCs/>
-        </w:rPr>
-        <w:t>6</w:t>
-      </w:r>
-      <w:r>
-        <w:rPr>
-          <w:b/>
-          <w:bCs/>
-        </w:rPr>
-        <w:t>. Which Design Pattern should you use when you want to provide a simple interface to a complex subsystem.</w:t>
-      </w:r>
-    </w:p>
-    <w:p>
-      <w:pPr>
-        <w:rPr>
-          <w:b/>
-          <w:bCs/>
-        </w:rPr>
-      </w:pPr>
-    </w:p>
-    <w:p>
-      <w:r>
-        <w:t>A. Adapter</w:t>
-      </w:r>
-      <w:r>
-        <w:t>.</w:t>
-      </w:r>
-    </w:p>
-    <w:p>
-      <w:r>
-        <w:t xml:space="preserve">B. </w:t>
-      </w:r>
-      <w:r>
-        <w:t>Façade.</w:t>
-      </w:r>
-    </w:p>
-    <w:p>
-      <w:r>
-        <w:t xml:space="preserve">C. </w:t>
-      </w:r>
-      <w:r>
-        <w:t>Decorator</w:t>
-      </w:r>
-      <w:r>
-        <w:t>.</w:t>
-      </w:r>
-    </w:p>
-    <w:p>
-      <w:r>
-        <w:t>D. Composite</w:t>
-      </w:r>
-      <w:r>
-        <w:t>.</w:t>
-      </w:r>
-    </w:p>
-    <w:p/>
-    <w:p>
-      <w:pPr>
-        <w:rPr>
-          <w:b/>
-          <w:bCs/>
-        </w:rPr>
-      </w:pPr>
-      <w:r>
-        <w:rPr>
-          <w:b/>
-          <w:bCs/>
-        </w:rPr>
-        <w:t xml:space="preserve">7. </w:t>
-      </w:r>
-      <w:r>
-        <w:rPr>
-          <w:b/>
-          <w:bCs/>
-        </w:rPr>
-        <w:t>Which Design Pattern should you use when an application</w:t>
-      </w:r>
-      <w:r>
-        <w:rPr>
-          <w:b/>
-          <w:bCs/>
-        </w:rPr>
-        <w:t xml:space="preserve"> </w:t>
-      </w:r>
-      <w:r>
-        <w:rPr>
-          <w:b/>
-          <w:bCs/>
-        </w:rPr>
-        <w:t xml:space="preserve">uses </w:t>
-      </w:r>
-      <w:proofErr w:type="gramStart"/>
-      <w:r>
-        <w:rPr>
-          <w:b/>
-          <w:bCs/>
-        </w:rPr>
-        <w:t>a large number of</w:t>
-      </w:r>
-      <w:proofErr w:type="gramEnd"/>
-      <w:r>
-        <w:rPr>
-          <w:b/>
-          <w:bCs/>
-        </w:rPr>
-        <w:t xml:space="preserve"> objects and the storage costs are high because of the sheer quantity of objects.</w:t>
+        <w:rPr>
+          <w:b/>
+          <w:bCs/>
+        </w:rPr>
+        <w:t xml:space="preserve"> and the storage costs are high because of the sheer quantity of objects.</w:t>
       </w:r>
     </w:p>
     <w:p/>
@@ -781,7 +778,13 @@
     </w:p>
     <w:p>
       <w:r>
-        <w:t>C. Flyweight</w:t>
+        <w:rPr>
+          <w:color w:val="FF0000"/>
+        </w:rPr>
+        <w:t>C</w:t>
+      </w:r>
+      <w:r>
+        <w:t>. Flyweight</w:t>
       </w:r>
       <w:r>
         <w:t>.</w:t>
@@ -808,56 +811,7 @@
           <w:b/>
           <w:bCs/>
         </w:rPr>
-        <w:t>8</w:t>
-      </w:r>
-      <w:r>
-        <w:rPr>
-          <w:b/>
-          <w:bCs/>
-        </w:rPr>
-        <w:t>.</w:t>
-      </w:r>
-      <w:r>
-        <w:rPr>
-          <w:b/>
-          <w:bCs/>
-        </w:rPr>
-        <w:t xml:space="preserve"> </w:t>
-      </w:r>
-      <w:r>
-        <w:rPr>
-          <w:b/>
-          <w:bCs/>
-        </w:rPr>
-        <w:t>Which Design Pattern should you use when you want to add responsibilities to individual objects</w:t>
-      </w:r>
-      <w:r>
-        <w:rPr>
-          <w:b/>
-          <w:bCs/>
-        </w:rPr>
-        <w:t xml:space="preserve"> </w:t>
-      </w:r>
-      <w:r>
-        <w:rPr>
-          <w:b/>
-          <w:bCs/>
-        </w:rPr>
-        <w:t>dynamically</w:t>
-      </w:r>
-      <w:r>
-        <w:rPr>
-          <w:b/>
-          <w:bCs/>
-        </w:rPr>
-        <w:t xml:space="preserve"> </w:t>
-      </w:r>
-      <w:r>
-        <w:rPr>
-          <w:b/>
-          <w:bCs/>
-        </w:rPr>
-        <w:t>and transparently, that is, without affecting other objects.</w:t>
+        <w:t>8. Which Design Pattern should you use when you want to add responsibilities to individual objects dynamically and transparently, that is, without affecting other objects.</w:t>
       </w:r>
     </w:p>
     <w:p/>
@@ -873,7 +827,13 @@
     </w:p>
     <w:p>
       <w:r>
-        <w:t xml:space="preserve">C. </w:t>
+        <w:rPr>
+          <w:color w:val="FF0000"/>
+        </w:rPr>
+        <w:t>C</w:t>
+      </w:r>
+      <w:r>
+        <w:t xml:space="preserve">. </w:t>
       </w:r>
       <w:r>
         <w:t>Decorator</w:t>
@@ -904,7 +864,7 @@
 </file>
 
 <file path=word/numbering.xml><?xml version="1.0" encoding="utf-8"?>
-<w:numbering xmlns:wpc="http://schemas.microsoft.com/office/word/2010/wordprocessingCanvas" xmlns:cx="http://schemas.microsoft.com/office/drawing/2014/chartex" xmlns:cx1="http://schemas.microsoft.com/office/drawing/2015/9/8/chartex" xmlns:cx2="http://schemas.microsoft.com/office/drawing/2015/10/21/chartex" xmlns:cx3="http://schemas.microsoft.com/office/drawing/2016/5/9/chartex" xmlns:cx4="http://schemas.microsoft.com/office/drawing/2016/5/10/chartex" xmlns:cx5="http://schemas.microsoft.com/office/drawing/2016/5/11/chartex" xmlns:cx6="http://schemas.microsoft.com/office/drawing/2016/5/12/chartex" xmlns:cx7="http://schemas.microsoft.com/office/drawing/2016/5/13/chartex" xmlns:cx8="http://schemas.microsoft.com/office/drawing/2016/5/14/chartex" xmlns:mc="http://schemas.openxmlformats.org/markup-compatibility/2006" xmlns:aink="http://schemas.microsoft.com/office/drawing/2016/ink" xmlns:am3d="http://schemas.microsoft.com/office/drawing/2017/model3d" xmlns:o="urn:schemas-microsoft-com:office:office" xmlns:r="http://schemas.openxmlformats.org/officeDocument/2006/relationships" xmlns:m="http://schemas.openxmlformats.org/officeDocument/2006/math" xmlns:v="urn:schemas-microsoft-com:vml" xmlns:wp14="http://schemas.microsoft.com/office/word/2010/wordprocessingDrawing" xmlns:wp="http://schemas.openxmlformats.org/drawingml/2006/wordprocessingDrawing" xmlns:w10="urn:schemas-microsoft-com:office:word" xmlns:w="http://schemas.openxmlformats.org/wordprocessingml/2006/main" xmlns:w14="http://schemas.microsoft.com/office/word/2010/wordml" xmlns:w15="http://schemas.microsoft.com/office/word/2012/wordml" xmlns:w16cex="http://schemas.microsoft.com/office/word/2018/wordml/cex" xmlns:w16cid="http://schemas.microsoft.com/office/word/2016/wordml/cid" xmlns:w16="http://schemas.microsoft.com/office/word/2018/wordml" xmlns:w16se="http://schemas.microsoft.com/office/word/2015/wordml/symex" xmlns:wpg="http://schemas.microsoft.com/office/word/2010/wordprocessingGroup" xmlns:wpi="http://schemas.microsoft.com/office/word/2010/wordprocessingInk" xmlns:wne="http://schemas.microsoft.com/office/word/2006/wordml" xmlns:wps="http://schemas.microsoft.com/office/word/2010/wordprocessingShape" mc:Ignorable="w14 w15 w16se w16cid w16 w16cex wp14">
+<w:numbering xmlns:wpc="http://schemas.microsoft.com/office/word/2010/wordprocessingCanvas" xmlns:cx="http://schemas.microsoft.com/office/drawing/2014/chartex" xmlns:cx1="http://schemas.microsoft.com/office/drawing/2015/9/8/chartex" xmlns:cx2="http://schemas.microsoft.com/office/drawing/2015/10/21/chartex" xmlns:cx3="http://schemas.microsoft.com/office/drawing/2016/5/9/chartex" xmlns:cx4="http://schemas.microsoft.com/office/drawing/2016/5/10/chartex" xmlns:cx5="http://schemas.microsoft.com/office/drawing/2016/5/11/chartex" xmlns:cx6="http://schemas.microsoft.com/office/drawing/2016/5/12/chartex" xmlns:cx7="http://schemas.microsoft.com/office/drawing/2016/5/13/chartex" xmlns:cx8="http://schemas.microsoft.com/office/drawing/2016/5/14/chartex" xmlns:mc="http://schemas.openxmlformats.org/markup-compatibility/2006" xmlns:aink="http://schemas.microsoft.com/office/drawing/2016/ink" xmlns:am3d="http://schemas.microsoft.com/office/drawing/2017/model3d" xmlns:o="urn:schemas-microsoft-com:office:office" xmlns:r="http://schemas.openxmlformats.org/officeDocument/2006/relationships" xmlns:m="http://schemas.openxmlformats.org/officeDocument/2006/math" xmlns:v="urn:schemas-microsoft-com:vml" xmlns:wp14="http://schemas.microsoft.com/office/word/2010/wordprocessingDrawing" xmlns:wp="http://schemas.openxmlformats.org/drawingml/2006/wordprocessingDrawing" xmlns:w10="urn:schemas-microsoft-com:office:word" xmlns:w="http://schemas.openxmlformats.org/wordprocessingml/2006/main" xmlns:w14="http://schemas.microsoft.com/office/word/2010/wordml" xmlns:w15="http://schemas.microsoft.com/office/word/2012/wordml" xmlns:w16cex="http://schemas.microsoft.com/office/word/2018/wordml/cex" xmlns:w16cid="http://schemas.microsoft.com/office/word/2016/wordml/cid" xmlns:w16="http://schemas.microsoft.com/office/word/2018/wordml" xmlns:w16sdtdh="http://schemas.microsoft.com/office/word/2020/wordml/sdtdatahash" xmlns:w16se="http://schemas.microsoft.com/office/word/2015/wordml/symex" xmlns:wpg="http://schemas.microsoft.com/office/word/2010/wordprocessingGroup" xmlns:wpi="http://schemas.microsoft.com/office/word/2010/wordprocessingInk" xmlns:wne="http://schemas.microsoft.com/office/word/2006/wordml" xmlns:wps="http://schemas.microsoft.com/office/word/2010/wordprocessingShape" mc:Ignorable="w14 w15 w16se w16cid w16 w16cex w16sdtdh wp14">
   <w:abstractNum w:abstractNumId="0" w15:restartNumberingAfterBreak="0">
     <w:nsid w:val="219A47D5"/>
     <w:multiLevelType w:val="hybridMultilevel"/>
@@ -1187,7 +1147,7 @@
 </file>
 
 <file path=word/styles.xml><?xml version="1.0" encoding="utf-8"?>
-<w:styles xmlns:mc="http://schemas.openxmlformats.org/markup-compatibility/2006" xmlns:r="http://schemas.openxmlformats.org/officeDocument/2006/relationships" xmlns:w="http://schemas.openxmlformats.org/wordprocessingml/2006/main" xmlns:w14="http://schemas.microsoft.com/office/word/2010/wordml" xmlns:w15="http://schemas.microsoft.com/office/word/2012/wordml" xmlns:w16cex="http://schemas.microsoft.com/office/word/2018/wordml/cex" xmlns:w16cid="http://schemas.microsoft.com/office/word/2016/wordml/cid" xmlns:w16="http://schemas.microsoft.com/office/word/2018/wordml" xmlns:w16se="http://schemas.microsoft.com/office/word/2015/wordml/symex" mc:Ignorable="w14 w15 w16se w16cid w16 w16cex">
+<w:styles xmlns:mc="http://schemas.openxmlformats.org/markup-compatibility/2006" xmlns:r="http://schemas.openxmlformats.org/officeDocument/2006/relationships" xmlns:w="http://schemas.openxmlformats.org/wordprocessingml/2006/main" xmlns:w14="http://schemas.microsoft.com/office/word/2010/wordml" xmlns:w15="http://schemas.microsoft.com/office/word/2012/wordml" xmlns:w16cex="http://schemas.microsoft.com/office/word/2018/wordml/cex" xmlns:w16cid="http://schemas.microsoft.com/office/word/2016/wordml/cid" xmlns:w16="http://schemas.microsoft.com/office/word/2018/wordml" xmlns:w16sdtdh="http://schemas.microsoft.com/office/word/2020/wordml/sdtdatahash" xmlns:w16se="http://schemas.microsoft.com/office/word/2015/wordml/symex" mc:Ignorable="w14 w15 w16se w16cid w16 w16cex w16sdtdh">
   <w:docDefaults>
     <w:rPrDefault>
       <w:rPr>
@@ -2154,15 +2114,6 @@
 </file>
 
 <file path=customXml/item2.xml><?xml version="1.0" encoding="utf-8"?>
-<?mso-contentType ?>
-<FormTemplates xmlns="http://schemas.microsoft.com/sharepoint/v3/contenttype/forms">
-  <Display>DocumentLibraryForm</Display>
-  <Edit>DocumentLibraryForm</Edit>
-  <New>DocumentLibraryForm</New>
-</FormTemplates>
-</file>
-
-<file path=customXml/item3.xml><?xml version="1.0" encoding="utf-8"?>
 <p:properties xmlns:p="http://schemas.microsoft.com/office/2006/metadata/properties" xmlns:xsi="http://www.w3.org/2001/XMLSchema-instance" xmlns:pc="http://schemas.microsoft.com/office/infopath/2007/PartnerControls">
   <documentManagement>
     <SharedWithUsers xmlns="0cdde8f1-1ca5-4327-b1ce-023e2052dc66">
@@ -2176,14 +2127,48 @@
 </p:properties>
 </file>
 
+<file path=customXml/item3.xml><?xml version="1.0" encoding="utf-8"?>
+<?mso-contentType ?>
+<FormTemplates xmlns="http://schemas.microsoft.com/sharepoint/v3/contenttype/forms">
+  <Display>DocumentLibraryForm</Display>
+  <Edit>DocumentLibraryForm</Edit>
+  <New>DocumentLibraryForm</New>
+</FormTemplates>
+</file>
+
 <file path=customXml/itemProps1.xml><?xml version="1.0" encoding="utf-8"?>
-<ds:datastoreItem xmlns:ds="http://schemas.openxmlformats.org/officeDocument/2006/customXml" ds:itemID="{366B8D38-E4D4-483A-B19C-28D3FA71DD3E}"/>
+<ds:datastoreItem xmlns:ds="http://schemas.openxmlformats.org/officeDocument/2006/customXml" ds:itemID="{366B8D38-E4D4-483A-B19C-28D3FA71DD3E}">
+  <ds:schemaRefs>
+    <ds:schemaRef ds:uri="http://schemas.microsoft.com/office/2006/metadata/contentType"/>
+    <ds:schemaRef ds:uri="http://schemas.microsoft.com/office/2006/metadata/properties/metaAttributes"/>
+    <ds:schemaRef ds:uri="http://www.w3.org/2001/XMLSchema"/>
+    <ds:schemaRef ds:uri="http://schemas.microsoft.com/office/2006/metadata/properties"/>
+    <ds:schemaRef ds:uri="90f0e90c-d71d-4649-86e1-323f79c30600"/>
+    <ds:schemaRef ds:uri="0cdde8f1-1ca5-4327-b1ce-023e2052dc66"/>
+    <ds:schemaRef ds:uri="http://schemas.microsoft.com/office/2006/documentManagement/types"/>
+    <ds:schemaRef ds:uri="http://schemas.microsoft.com/office/infopath/2007/PartnerControls"/>
+    <ds:schemaRef ds:uri="http://schemas.openxmlformats.org/package/2006/metadata/core-properties"/>
+    <ds:schemaRef ds:uri="http://purl.org/dc/elements/1.1/"/>
+    <ds:schemaRef ds:uri="http://purl.org/dc/terms/"/>
+    <ds:schemaRef ds:uri="http://schemas.microsoft.com/internal/obd"/>
+  </ds:schemaRefs>
+</ds:datastoreItem>
 </file>
 
 <file path=customXml/itemProps2.xml><?xml version="1.0" encoding="utf-8"?>
-<ds:datastoreItem xmlns:ds="http://schemas.openxmlformats.org/officeDocument/2006/customXml" ds:itemID="{8B40A9CF-EE35-415A-B436-222E4D1071FB}"/>
+<ds:datastoreItem xmlns:ds="http://schemas.openxmlformats.org/officeDocument/2006/customXml" ds:itemID="{C3852B48-7330-4647-9273-0594BCA025AD}">
+  <ds:schemaRefs>
+    <ds:schemaRef ds:uri="http://schemas.microsoft.com/office/2006/metadata/properties"/>
+    <ds:schemaRef ds:uri="http://schemas.microsoft.com/office/infopath/2007/PartnerControls"/>
+    <ds:schemaRef ds:uri="0cdde8f1-1ca5-4327-b1ce-023e2052dc66"/>
+  </ds:schemaRefs>
+</ds:datastoreItem>
 </file>
 
 <file path=customXml/itemProps3.xml><?xml version="1.0" encoding="utf-8"?>
-<ds:datastoreItem xmlns:ds="http://schemas.openxmlformats.org/officeDocument/2006/customXml" ds:itemID="{C3852B48-7330-4647-9273-0594BCA025AD}"/>
+<ds:datastoreItem xmlns:ds="http://schemas.openxmlformats.org/officeDocument/2006/customXml" ds:itemID="{8B40A9CF-EE35-415A-B436-222E4D1071FB}">
+  <ds:schemaRefs>
+    <ds:schemaRef ds:uri="http://schemas.microsoft.com/sharepoint/v3/contenttype/forms"/>
+  </ds:schemaRefs>
+</ds:datastoreItem>
 </file>